--- a/public/generados/LISTACOBRANZASalida.docx
+++ b/public/generados/LISTACOBRANZASalida.docx
@@ -253,7 +253,7 @@
                 <w:sz w:val="16"/>
                 <w:szCs w:val="16"/>
               </w:rPr>
-              <w:t xml:space="preserve">11</w:t>
+              <w:t xml:space="preserve">23</w:t>
             </w:r>
             <w:proofErr w:type="spellStart"/>
             <w:r>
@@ -294,14 +294,14 @@
                 <w:sz w:val="16"/>
                 <w:szCs w:val="16"/>
               </w:rPr>
-              <w:t xml:space="preserve">7-</w:t>
-            </w:r>
-            <w:r>
-              <w:rPr>
-                <w:sz w:val="16"/>
-                <w:szCs w:val="16"/>
-              </w:rPr>
-              <w:t xml:space="preserve">8</w:t>
+              <w:t xml:space="preserve">1-</w:t>
+            </w:r>
+            <w:r>
+              <w:rPr>
+                <w:sz w:val="16"/>
+                <w:szCs w:val="16"/>
+              </w:rPr>
+              <w:t xml:space="preserve">12</w:t>
             </w:r>
             <w:proofErr w:type="spellStart"/>
             <w:r>
@@ -381,7 +381,7 @@
                 <w:sz w:val="16"/>
                 <w:szCs w:val="16"/>
               </w:rPr>
-              <w:t xml:space="preserve">24-10-2017</w:t>
+              <w:t xml:space="preserve">20-10-2017</w:t>
             </w:r>
             <w:proofErr w:type="spellStart"/>
             <w:r>
@@ -462,7 +462,7 @@
                 <w:sz w:val="16"/>
                 <w:szCs w:val="16"/>
               </w:rPr>
-              <w:t xml:space="preserve">$190.04</w:t>
+              <w:t xml:space="preserve">$379.61</w:t>
             </w:r>
             <w:r>
               <w:rPr>
@@ -501,7 +501,7 @@
                 <w:sz w:val="16"/>
                 <w:szCs w:val="16"/>
               </w:rPr>
-              <w:t xml:space="preserve">$190.04</w:t>
+              <w:t xml:space="preserve">$379.61</w:t>
             </w:r>
             <w:proofErr w:type="spellStart"/>
             <w:r>
@@ -586,7 +586,7 @@
                 <w:sz w:val="16"/>
                 <w:szCs w:val="16"/>
               </w:rPr>
-              <w:t xml:space="preserve">11</w:t>
+              <w:t xml:space="preserve">23</w:t>
             </w:r>
             <w:proofErr w:type="spellStart"/>
             <w:r>
@@ -627,14 +627,14 @@
                 <w:sz w:val="16"/>
                 <w:szCs w:val="16"/>
               </w:rPr>
-              <w:t xml:space="preserve">8-</w:t>
-            </w:r>
-            <w:r>
-              <w:rPr>
-                <w:sz w:val="16"/>
-                <w:szCs w:val="16"/>
-              </w:rPr>
-              <w:t xml:space="preserve">8</w:t>
+              <w:t xml:space="preserve">2-</w:t>
+            </w:r>
+            <w:r>
+              <w:rPr>
+                <w:sz w:val="16"/>
+                <w:szCs w:val="16"/>
+              </w:rPr>
+              <w:t xml:space="preserve">12</w:t>
             </w:r>
             <w:proofErr w:type="spellStart"/>
             <w:r>
@@ -714,7 +714,7 @@
                 <w:sz w:val="16"/>
                 <w:szCs w:val="16"/>
               </w:rPr>
-              <w:t xml:space="preserve">31-10-2017</w:t>
+              <w:t xml:space="preserve">27-10-2017</w:t>
             </w:r>
             <w:proofErr w:type="spellStart"/>
             <w:r>
@@ -795,7 +795,7 @@
                 <w:sz w:val="16"/>
                 <w:szCs w:val="16"/>
               </w:rPr>
-              <w:t xml:space="preserve">$190.04</w:t>
+              <w:t xml:space="preserve">$379.61</w:t>
             </w:r>
             <w:r>
               <w:rPr>
@@ -834,7 +834,7 @@
                 <w:sz w:val="16"/>
                 <w:szCs w:val="16"/>
               </w:rPr>
-              <w:t xml:space="preserve">$190.04</w:t>
+              <w:t xml:space="preserve">$379.61</w:t>
             </w:r>
             <w:proofErr w:type="spellStart"/>
             <w:r>
@@ -960,7 +960,7 @@
                 <w:sz w:val="16"/>
                 <w:szCs w:val="16"/>
               </w:rPr>
-              <w:t xml:space="preserve">1-</w:t>
+              <w:t xml:space="preserve">3-</w:t>
             </w:r>
             <w:r>
               <w:rPr>
@@ -1047,7 +1047,7 @@
                 <w:sz w:val="16"/>
                 <w:szCs w:val="16"/>
               </w:rPr>
-              <w:t xml:space="preserve">20-10-2017</w:t>
+              <w:t xml:space="preserve">03-11-2017</w:t>
             </w:r>
             <w:proofErr w:type="spellStart"/>
             <w:r>
@@ -1293,7 +1293,7 @@
                 <w:sz w:val="16"/>
                 <w:szCs w:val="16"/>
               </w:rPr>
-              <w:t xml:space="preserve">2-</w:t>
+              <w:t xml:space="preserve">1-</w:t>
             </w:r>
             <w:r>
               <w:rPr>
@@ -1348,7 +1348,7 @@
                 <w:sz w:val="16"/>
                 <w:szCs w:val="16"/>
               </w:rPr>
-              <w:t xml:space="preserve">Recibo</w:t>
+              <w:t xml:space="preserve">Cargo Moratorio</w:t>
             </w:r>
             <w:r>
               <w:rPr>
@@ -1380,7 +1380,7 @@
                 <w:sz w:val="16"/>
                 <w:szCs w:val="16"/>
               </w:rPr>
-              <w:t xml:space="preserve">27-10-2017</w:t>
+              <w:t xml:space="preserve">20-10-2017</w:t>
             </w:r>
             <w:proofErr w:type="spellStart"/>
             <w:r>
@@ -1461,7 +1461,7 @@
                 <w:sz w:val="16"/>
                 <w:szCs w:val="16"/>
               </w:rPr>
-              <w:t xml:space="preserve">$379.61</w:t>
+              <w:t xml:space="preserve">$103.38</w:t>
             </w:r>
             <w:r>
               <w:rPr>
@@ -1500,7 +1500,7 @@
                 <w:sz w:val="16"/>
                 <w:szCs w:val="16"/>
               </w:rPr>
-              <w:t xml:space="preserve">$379.61</w:t>
+              <w:t xml:space="preserve">$103.38</w:t>
             </w:r>
             <w:proofErr w:type="spellStart"/>
             <w:r>
@@ -1626,7 +1626,7 @@
                 <w:sz w:val="16"/>
                 <w:szCs w:val="16"/>
               </w:rPr>
-              <w:t xml:space="preserve">1-</w:t>
+              <w:t xml:space="preserve">2-</w:t>
             </w:r>
             <w:r>
               <w:rPr>
@@ -1713,7 +1713,7 @@
                 <w:sz w:val="16"/>
                 <w:szCs w:val="16"/>
               </w:rPr>
-              <w:t xml:space="preserve">20-10-2017</w:t>
+              <w:t xml:space="preserve">27-10-2017</w:t>
             </w:r>
             <w:proofErr w:type="spellStart"/>
             <w:r>
@@ -1834,339 +1834,6 @@
                 <w:szCs w:val="16"/>
               </w:rPr>
               <w:t xml:space="preserve">$68.92</w:t>
-            </w:r>
-            <w:proofErr w:type="spellStart"/>
-            <w:r>
-              <w:rPr>
-                <w:sz w:val="16"/>
-                <w:szCs w:val="16"/>
-              </w:rPr>
-              <w:t/>
-            </w:r>
-            <w:proofErr w:type="spellEnd"/>
-            <w:r>
-              <w:rPr>
-                <w:sz w:val="16"/>
-                <w:szCs w:val="16"/>
-              </w:rPr>
-              <w:t/>
-            </w:r>
-            <w:r>
-              <w:rPr>
-                <w:sz w:val="16"/>
-                <w:szCs w:val="16"/>
-              </w:rPr>
-              <w:t/>
-            </w:r>
-            <w:proofErr w:type="spellStart"/>
-            <w:r>
-              <w:rPr>
-                <w:sz w:val="16"/>
-                <w:szCs w:val="16"/>
-              </w:rPr>
-              <w:t/>
-            </w:r>
-            <w:proofErr w:type="spellEnd"/>
-            <w:r>
-              <w:rPr>
-                <w:sz w:val="16"/>
-                <w:szCs w:val="16"/>
-              </w:rPr>
-              <w:t/>
-            </w:r>
-          </w:p>
-        </w:tc>
-      </w:tr>
-      <w:tr>
-        <w:trPr>
-          <w:trHeight w:val="230"/>
-        </w:trPr>
-        <w:tc>
-          <w:tcPr>
-            <w:tcW w:w="1134" w:type="dxa"/>
-            <w:tcBorders>
-              <w:top w:val="single" w:sz="4" w:space="0" w:color="auto"/>
-              <w:bottom w:val="single" w:sz="4" w:space="0" w:color="auto"/>
-            </w:tcBorders>
-          </w:tcPr>
-          <w:p>
-            <w:pPr>
-              <w:jc w:val="center"/>
-              <w:rPr>
-                <w:sz w:val="16"/>
-                <w:szCs w:val="16"/>
-              </w:rPr>
-            </w:pPr>
-            <w:r>
-              <w:rPr>
-                <w:sz w:val="16"/>
-                <w:szCs w:val="16"/>
-              </w:rPr>
-              <w:t/>
-            </w:r>
-            <w:proofErr w:type="spellStart"/>
-            <w:r>
-              <w:rPr>
-                <w:sz w:val="16"/>
-                <w:szCs w:val="16"/>
-              </w:rPr>
-              <w:t/>
-            </w:r>
-            <w:proofErr w:type="spellEnd"/>
-            <w:r>
-              <w:rPr>
-                <w:sz w:val="16"/>
-                <w:szCs w:val="16"/>
-              </w:rPr>
-              <w:t xml:space="preserve">23</w:t>
-            </w:r>
-            <w:proofErr w:type="spellStart"/>
-            <w:r>
-              <w:rPr>
-                <w:sz w:val="16"/>
-                <w:szCs w:val="16"/>
-              </w:rPr>
-              <w:t/>
-            </w:r>
-            <w:proofErr w:type="spellEnd"/>
-            <w:r>
-              <w:rPr>
-                <w:sz w:val="16"/>
-                <w:szCs w:val="16"/>
-              </w:rPr>
-              <w:t/>
-            </w:r>
-          </w:p>
-        </w:tc>
-        <w:tc>
-          <w:tcPr>
-            <w:tcW w:w="1419" w:type="dxa"/>
-            <w:tcBorders>
-              <w:top w:val="single" w:sz="4" w:space="0" w:color="auto"/>
-              <w:bottom w:val="single" w:sz="4" w:space="0" w:color="auto"/>
-            </w:tcBorders>
-          </w:tcPr>
-          <w:p>
-            <w:pPr>
-              <w:jc w:val="center"/>
-              <w:rPr>
-                <w:sz w:val="16"/>
-                <w:szCs w:val="16"/>
-              </w:rPr>
-            </w:pPr>
-            <w:r>
-              <w:rPr>
-                <w:sz w:val="16"/>
-                <w:szCs w:val="16"/>
-              </w:rPr>
-              <w:t xml:space="preserve">2-</w:t>
-            </w:r>
-            <w:r>
-              <w:rPr>
-                <w:sz w:val="16"/>
-                <w:szCs w:val="16"/>
-              </w:rPr>
-              <w:t xml:space="preserve">12</w:t>
-            </w:r>
-            <w:proofErr w:type="spellStart"/>
-            <w:r>
-              <w:rPr>
-                <w:sz w:val="16"/>
-                <w:szCs w:val="16"/>
-              </w:rPr>
-              <w:t/>
-            </w:r>
-            <w:r>
-              <w:rPr>
-                <w:sz w:val="16"/>
-                <w:szCs w:val="16"/>
-              </w:rPr>
-              <w:t/>
-            </w:r>
-            <w:proofErr w:type="spellEnd"/>
-            <w:r>
-              <w:rPr>
-                <w:sz w:val="16"/>
-                <w:szCs w:val="16"/>
-              </w:rPr>
-              <w:t/>
-            </w:r>
-          </w:p>
-        </w:tc>
-        <w:tc>
-          <w:tcPr>
-            <w:tcW w:w="1559" w:type="dxa"/>
-            <w:tcBorders>
-              <w:top w:val="single" w:sz="4" w:space="0" w:color="auto"/>
-              <w:bottom w:val="single" w:sz="4" w:space="0" w:color="auto"/>
-            </w:tcBorders>
-          </w:tcPr>
-          <w:p>
-            <w:pPr>
-              <w:jc w:val="center"/>
-              <w:rPr>
-                <w:sz w:val="16"/>
-                <w:szCs w:val="16"/>
-              </w:rPr>
-            </w:pPr>
-            <w:r>
-              <w:rPr>
-                <w:sz w:val="16"/>
-                <w:szCs w:val="16"/>
-              </w:rPr>
-              <w:t xml:space="preserve">Cargo Moratorio</w:t>
-            </w:r>
-            <w:r>
-              <w:rPr>
-                <w:sz w:val="16"/>
-                <w:szCs w:val="16"/>
-              </w:rPr>
-              <w:t/>
-            </w:r>
-          </w:p>
-        </w:tc>
-        <w:tc>
-          <w:tcPr>
-            <w:tcW w:w="1984" w:type="dxa"/>
-            <w:tcBorders>
-              <w:top w:val="single" w:sz="4" w:space="0" w:color="auto"/>
-              <w:bottom w:val="single" w:sz="4" w:space="0" w:color="auto"/>
-            </w:tcBorders>
-          </w:tcPr>
-          <w:p>
-            <w:pPr>
-              <w:jc w:val="center"/>
-              <w:rPr>
-                <w:sz w:val="16"/>
-                <w:szCs w:val="16"/>
-              </w:rPr>
-            </w:pPr>
-            <w:r>
-              <w:rPr>
-                <w:sz w:val="16"/>
-                <w:szCs w:val="16"/>
-              </w:rPr>
-              <w:t xml:space="preserve">27-10-2017</w:t>
-            </w:r>
-            <w:proofErr w:type="spellStart"/>
-            <w:r>
-              <w:rPr>
-                <w:sz w:val="16"/>
-                <w:szCs w:val="16"/>
-              </w:rPr>
-              <w:t/>
-            </w:r>
-            <w:proofErr w:type="spellEnd"/>
-            <w:r>
-              <w:rPr>
-                <w:sz w:val="16"/>
-                <w:szCs w:val="16"/>
-              </w:rPr>
-              <w:t/>
-            </w:r>
-          </w:p>
-        </w:tc>
-        <w:tc>
-          <w:tcPr>
-            <w:tcW w:w="2552" w:type="dxa"/>
-            <w:tcBorders>
-              <w:top w:val="single" w:sz="4" w:space="0" w:color="auto"/>
-              <w:bottom w:val="single" w:sz="4" w:space="0" w:color="auto"/>
-            </w:tcBorders>
-          </w:tcPr>
-          <w:p>
-            <w:pPr>
-              <w:rPr>
-                <w:sz w:val="16"/>
-                <w:szCs w:val="16"/>
-              </w:rPr>
-            </w:pPr>
-            <w:r>
-              <w:rPr>
-                <w:sz w:val="16"/>
-                <w:szCs w:val="16"/>
-              </w:rPr>
-              <w:t xml:space="preserve">ANALEAH DUARTE CEBREROS</w:t>
-            </w:r>
-            <w:proofErr w:type="spellStart"/>
-            <w:r>
-              <w:rPr>
-                <w:sz w:val="16"/>
-                <w:szCs w:val="16"/>
-              </w:rPr>
-              <w:t/>
-            </w:r>
-            <w:proofErr w:type="spellEnd"/>
-            <w:r>
-              <w:rPr>
-                <w:sz w:val="16"/>
-                <w:szCs w:val="16"/>
-              </w:rPr>
-              <w:t/>
-            </w:r>
-          </w:p>
-        </w:tc>
-        <w:tc>
-          <w:tcPr>
-            <w:tcW w:w="1417" w:type="dxa"/>
-            <w:tcBorders>
-              <w:top w:val="single" w:sz="4" w:space="0" w:color="auto"/>
-              <w:bottom w:val="single" w:sz="4" w:space="0" w:color="auto"/>
-            </w:tcBorders>
-          </w:tcPr>
-          <w:p>
-            <w:pPr>
-              <w:jc w:val="right"/>
-              <w:rPr>
-                <w:sz w:val="16"/>
-                <w:szCs w:val="16"/>
-              </w:rPr>
-            </w:pPr>
-            <w:r>
-              <w:rPr>
-                <w:sz w:val="16"/>
-                <w:szCs w:val="16"/>
-              </w:rPr>
-              <w:t xml:space="preserve">$34.46</w:t>
-            </w:r>
-            <w:r>
-              <w:rPr>
-                <w:sz w:val="16"/>
-                <w:szCs w:val="16"/>
-              </w:rPr>
-              <w:t/>
-            </w:r>
-            <w:r>
-              <w:rPr>
-                <w:sz w:val="16"/>
-                <w:szCs w:val="16"/>
-              </w:rPr>
-              <w:t/>
-            </w:r>
-          </w:p>
-        </w:tc>
-        <w:tc>
-          <w:tcPr>
-            <w:tcW w:w="1560" w:type="dxa"/>
-            <w:tcBorders>
-              <w:top w:val="single" w:sz="4" w:space="0" w:color="auto"/>
-              <w:bottom w:val="single" w:sz="4" w:space="0" w:color="auto"/>
-            </w:tcBorders>
-          </w:tcPr>
-          <w:p>
-            <w:pPr>
-              <w:jc w:val="right"/>
-              <w:rPr>
-                <w:sz w:val="16"/>
-                <w:szCs w:val="16"/>
-              </w:rPr>
-            </w:pPr>
-            <w:r>
-              <w:rPr>
-                <w:sz w:val="16"/>
-                <w:szCs w:val="16"/>
-              </w:rPr>
-              <w:t xml:space="preserve">$34.46</w:t>
             </w:r>
             <w:proofErr w:type="spellStart"/>
             <w:r>
@@ -2445,7 +2112,7 @@
                               <w:sz w:val="20"/>
                               <w:szCs w:val="20"/>
                             </w:rPr>
-                            <w:t xml:space="preserve">01-11-2017</w:t>
+                            <w:t xml:space="preserve">05-11-2017</w:t>
                           </w:r>
                         </w:p>
                       </w:txbxContent>
@@ -2497,7 +2164,7 @@
                         <w:sz w:val="20"/>
                         <w:szCs w:val="20"/>
                       </w:rPr>
-                      <w:t xml:space="preserve">01-11-2017</w:t>
+                      <w:t xml:space="preserve">05-11-2017</w:t>
                     </w:r>
                   </w:p>
                 </w:txbxContent>
